--- a/TemelGirisimcilik.docx
+++ b/TemelGirisimcilik.docx
@@ -1365,6 +1365,20 @@
           <w:b/>
         </w:rPr>
       </w:pPr>
+      <w:r>
+        <w:rPr>
+          <w:b/>
+        </w:rPr>
+        <w:t xml:space="preserve">Daha gelişmiş bir </w:t>
+      </w:r>
+      <w:proofErr w:type="gramStart"/>
+      <w:r>
+        <w:rPr>
+          <w:b/>
+        </w:rPr>
+        <w:t>yöntem ?</w:t>
+      </w:r>
+      <w:proofErr w:type="gramEnd"/>
     </w:p>
     <w:p>
       <w:pPr>
